--- a/test-document.docx
+++ b/test-document.docx
@@ -19,7 +19,6 @@
     <w:p>
       <w:pPr>
         <w:rPr>
-          <w:rFonts w:hint="eastAsia"/>
           <w:lang w:eastAsia="zh-CN"/>
         </w:rPr>
       </w:pPr>
@@ -28,6 +27,32 @@
           <w:lang w:eastAsia="zh-CN"/>
         </w:rPr>
         <w:t>你好</w:t>
+      </w:r>
+      <w:r>
+        <w:rPr>
+          <w:lang w:eastAsia="zh-CN"/>
+        </w:rPr>
+        <w:t xml:space="preserve"> </w:t>
+      </w:r>
+    </w:p>
+    <w:p>
+      <w:pPr>
+        <w:rPr>
+          <w:lang w:eastAsia="zh-CN"/>
+        </w:rPr>
+      </w:pPr>
+    </w:p>
+    <w:p>
+      <w:pPr>
+        <w:rPr>
+          <w:lang w:eastAsia="zh-CN"/>
+        </w:rPr>
+      </w:pPr>
+      <w:r>
+        <w:rPr>
+          <w:lang w:eastAsia="zh-CN"/>
+        </w:rPr>
+        <w:t>大家好</w:t>
       </w:r>
       <w:bookmarkStart w:id="0" w:name="_GoBack"/>
       <w:bookmarkEnd w:id="0"/>
